--- a/documentation/final/handout.docx
+++ b/documentation/final/handout.docx
@@ -145,7 +145,6 @@
             <w:r>
               <w:rPr>
                 <w:sz w:val="18"/>
-                <w:lang w:val="en-US"/>
               </w:rPr>
               <w:t>karl.spickermann@web.de</w:t>
             </w:r>
@@ -242,6 +241,29 @@
               <w:t>Daniel Raiser</w:t>
             </w:r>
           </w:p>
+          <w:p>
+            <w:pPr>
+              <w:rPr>
+                <w:lang w:val="en-US"/>
+              </w:rPr>
+            </w:pPr>
+            <w:r>
+              <w:rPr>
+                <w:sz w:val="18"/>
+                <w:lang w:val="en-US"/>
+              </w:rPr>
+              <w:t>raiserd</w:t>
+            </w:r>
+            <w:bookmarkStart w:id="0" w:name="_GoBack"/>
+            <w:bookmarkEnd w:id="0"/>
+            <w:r>
+              <w:rPr>
+                <w:sz w:val="18"/>
+                <w:lang w:val="en-US"/>
+              </w:rPr>
+              <w:t>aniel@gmail.com</w:t>
+            </w:r>
+          </w:p>
         </w:tc>
         <w:tc>
           <w:tcPr>
@@ -322,28 +344,14 @@
             <w:tcW w:w="2689" w:type="dxa"/>
           </w:tcPr>
           <w:p>
-            <w:pPr>
-              <w:rPr>
-                <w:lang w:val="en-US"/>
-              </w:rPr>
-            </w:pPr>
-            <w:r>
-              <w:rPr>
-                <w:lang w:val="en-US"/>
-              </w:rPr>
+            <w:r>
               <w:t>Daniel Wagner</w:t>
             </w:r>
           </w:p>
           <w:p>
-            <w:pPr>
-              <w:rPr>
-                <w:lang w:val="en-US"/>
-              </w:rPr>
-            </w:pPr>
             <w:r>
               <w:rPr>
                 <w:sz w:val="16"/>
-                <w:lang w:val="en-US"/>
               </w:rPr>
               <w:t>Daniel.wagner@net-z.one</w:t>
             </w:r>
@@ -438,8 +446,6 @@
         </w:rPr>
         <w:t>Overall Use Case Diagram</w:t>
       </w:r>
-      <w:bookmarkStart w:id="0" w:name="_GoBack"/>
-      <w:bookmarkEnd w:id="0"/>
     </w:p>
     <w:p>
       <w:pPr>
@@ -472,7 +478,7 @@
             <v:path o:extrusionok="f" gradientshapeok="t" o:connecttype="rect"/>
             <o:lock v:ext="edit" aspectratio="t"/>
           </v:shapetype>
-          <v:shape id="_x0000_i1027" type="#_x0000_t75" style="width:417pt;height:521.3pt">
+          <v:shape id="_x0000_i1025" type="#_x0000_t75" style="width:417pt;height:521.3pt">
             <v:imagedata r:id="rId4" o:title="OUCD_12"/>
           </v:shape>
         </w:pict>
@@ -611,6 +617,7 @@
     <w:lsdException w:name="HTML Sample" w:semiHidden="1" w:unhideWhenUsed="1"/>
     <w:lsdException w:name="HTML Typewriter" w:semiHidden="1" w:unhideWhenUsed="1"/>
     <w:lsdException w:name="HTML Variable" w:semiHidden="1" w:unhideWhenUsed="1"/>
+    <w:lsdException w:name="Normal Table" w:semiHidden="1" w:unhideWhenUsed="1"/>
     <w:lsdException w:name="annotation subject" w:semiHidden="1" w:unhideWhenUsed="1"/>
     <w:lsdException w:name="No List" w:semiHidden="1" w:unhideWhenUsed="1"/>
     <w:lsdException w:name="Outline List 1" w:semiHidden="1" w:unhideWhenUsed="1"/>
@@ -655,6 +662,7 @@
     <w:lsdException w:name="Table Professional" w:semiHidden="1" w:unhideWhenUsed="1"/>
     <w:lsdException w:name="Table Subtle 1" w:semiHidden="1" w:unhideWhenUsed="1"/>
     <w:lsdException w:name="Table Subtle 2" w:semiHidden="1" w:unhideWhenUsed="1"/>
+    <w:lsdException w:name="Table Web 1" w:semiHidden="1" w:unhideWhenUsed="1"/>
     <w:lsdException w:name="Table Web 2" w:semiHidden="1" w:unhideWhenUsed="1"/>
     <w:lsdException w:name="Table Web 3" w:semiHidden="1" w:unhideWhenUsed="1"/>
     <w:lsdException w:name="Balloon Text" w:semiHidden="1" w:unhideWhenUsed="1"/>
